--- a/Aula 03 - Exercicios.docx
+++ b/Aula 03 - Exercicios.docx
@@ -1,6 +1,6 @@
 
 <file path=word/document.xml><?xml version="1.0" encoding="utf-8"?>
-<w:document xmlns:wpc="http://schemas.microsoft.com/office/word/2010/wordprocessingCanvas" xmlns:cx="http://schemas.microsoft.com/office/drawing/2014/chartex" xmlns:cx1="http://schemas.microsoft.com/office/drawing/2015/9/8/chartex" xmlns:cx2="http://schemas.microsoft.com/office/drawing/2015/10/21/chartex" xmlns:cx3="http://schemas.microsoft.com/office/drawing/2016/5/9/chartex" xmlns:cx4="http://schemas.microsoft.com/office/drawing/2016/5/10/chartex" xmlns:cx5="http://schemas.microsoft.com/office/drawing/2016/5/11/chartex" xmlns:cx6="http://schemas.microsoft.com/office/drawing/2016/5/12/chartex" xmlns:cx7="http://schemas.microsoft.com/office/drawing/2016/5/13/chartex" xmlns:cx8="http://schemas.microsoft.com/office/drawing/2016/5/14/chartex" xmlns:mc="http://schemas.openxmlformats.org/markup-compatibility/2006" xmlns:aink="http://schemas.microsoft.com/office/drawing/2016/ink" xmlns:am3d="http://schemas.microsoft.com/office/drawing/2017/model3d" xmlns:o="urn:schemas-microsoft-com:office:office" xmlns:r="http://schemas.openxmlformats.org/officeDocument/2006/relationships" xmlns:m="http://schemas.openxmlformats.org/officeDocument/2006/math" xmlns:v="urn:schemas-microsoft-com:vml" xmlns:wp14="http://schemas.microsoft.com/office/word/2010/wordprocessingDrawing" xmlns:wp="http://schemas.openxmlformats.org/drawingml/2006/wordprocessingDrawing" xmlns:w10="urn:schemas-microsoft-com:office:word" xmlns:w="http://schemas.openxmlformats.org/wordprocessingml/2006/main" xmlns:w14="http://schemas.microsoft.com/office/word/2010/wordml" xmlns:w15="http://schemas.microsoft.com/office/word/2012/wordml" xmlns:w16cid="http://schemas.microsoft.com/office/word/2016/wordml/cid" xmlns:w16se="http://schemas.microsoft.com/office/word/2015/wordml/symex" xmlns:wpg="http://schemas.microsoft.com/office/word/2010/wordprocessingGroup" xmlns:wpi="http://schemas.microsoft.com/office/word/2010/wordprocessingInk" xmlns:wne="http://schemas.microsoft.com/office/word/2006/wordml" xmlns:wps="http://schemas.microsoft.com/office/word/2010/wordprocessingShape" mc:Ignorable="w14 w15 w16se w16cid wp14">
+<w:document xmlns:wpc="http://schemas.microsoft.com/office/word/2010/wordprocessingCanvas" xmlns:cx="http://schemas.microsoft.com/office/drawing/2014/chartex" xmlns:cx1="http://schemas.microsoft.com/office/drawing/2015/9/8/chartex" xmlns:cx2="http://schemas.microsoft.com/office/drawing/2015/10/21/chartex" xmlns:cx3="http://schemas.microsoft.com/office/drawing/2016/5/9/chartex" xmlns:cx4="http://schemas.microsoft.com/office/drawing/2016/5/10/chartex" xmlns:cx5="http://schemas.microsoft.com/office/drawing/2016/5/11/chartex" xmlns:cx6="http://schemas.microsoft.com/office/drawing/2016/5/12/chartex" xmlns:cx7="http://schemas.microsoft.com/office/drawing/2016/5/13/chartex" xmlns:cx8="http://schemas.microsoft.com/office/drawing/2016/5/14/chartex" xmlns:mc="http://schemas.openxmlformats.org/markup-compatibility/2006" xmlns:aink="http://schemas.microsoft.com/office/drawing/2016/ink" xmlns:am3d="http://schemas.microsoft.com/office/drawing/2017/model3d" xmlns:o="urn:schemas-microsoft-com:office:office" xmlns:oel="http://schemas.microsoft.com/office/2019/extlst" xmlns:r="http://schemas.openxmlformats.org/officeDocument/2006/relationships" xmlns:m="http://schemas.openxmlformats.org/officeDocument/2006/math" xmlns:v="urn:schemas-microsoft-com:vml" xmlns:wp14="http://schemas.microsoft.com/office/word/2010/wordprocessingDrawing" xmlns:wp="http://schemas.openxmlformats.org/drawingml/2006/wordprocessingDrawing" xmlns:w10="urn:schemas-microsoft-com:office:word" xmlns:w="http://schemas.openxmlformats.org/wordprocessingml/2006/main" xmlns:w14="http://schemas.microsoft.com/office/word/2010/wordml" xmlns:w15="http://schemas.microsoft.com/office/word/2012/wordml" xmlns:w16cex="http://schemas.microsoft.com/office/word/2018/wordml/cex" xmlns:w16cid="http://schemas.microsoft.com/office/word/2016/wordml/cid" xmlns:w16="http://schemas.microsoft.com/office/word/2018/wordml" xmlns:w16sdtdh="http://schemas.microsoft.com/office/word/2020/wordml/sdtdatahash" xmlns:w16se="http://schemas.microsoft.com/office/word/2015/wordml/symex" xmlns:wpg="http://schemas.microsoft.com/office/word/2010/wordprocessingGroup" xmlns:wpi="http://schemas.microsoft.com/office/word/2010/wordprocessingInk" xmlns:wne="http://schemas.microsoft.com/office/word/2006/wordml" xmlns:wps="http://schemas.microsoft.com/office/word/2010/wordprocessingShape" mc:Ignorable="w14 w15 w16se w16cid w16 w16cex w16sdtdh wp14">
   <w:body>
     <w:p>
       <w:pPr>
@@ -57,7 +57,7 @@
           <w:noProof/>
         </w:rPr>
         <w:drawing>
-          <wp:inline distT="0" distB="0" distL="0" distR="0" wp14:anchorId="19272249" wp14:editId="7190DFE9">
+          <wp:inline distT="0" distB="0" distL="0" distR="0" wp14:anchorId="49F5B67F" wp14:editId="726708AA">
             <wp:extent cx="5400040" cy="1906905"/>
             <wp:effectExtent l="0" t="0" r="0" b="0"/>
             <wp:docPr id="3" name="Gráfico 3"/>
@@ -327,7 +327,7 @@
           <w:u w:val="single"/>
         </w:rPr>
         <w:drawing>
-          <wp:inline distT="0" distB="0" distL="0" distR="0" wp14:anchorId="6617F1C9" wp14:editId="161A3C6F">
+          <wp:inline distT="0" distB="0" distL="0" distR="0" wp14:anchorId="75C45C7D" wp14:editId="091D15A2">
             <wp:extent cx="5400040" cy="3963670"/>
             <wp:effectExtent l="0" t="0" r="0" b="0"/>
             <wp:docPr id="1" name="Gráfico 1"/>
@@ -478,15 +478,36 @@
       </w:r>
     </w:p>
     <w:p>
+      <w:pPr>
+        <w:ind w:left="360"/>
+        <w:rPr>
+          <w:b/>
+          <w:sz w:val="32"/>
+          <w:szCs w:val="36"/>
+          <w:u w:val="single"/>
+        </w:rPr>
+      </w:pPr>
+      <w:r>
+        <w:rPr>
+          <w:b/>
+          <w:sz w:val="32"/>
+          <w:szCs w:val="36"/>
+          <w:u w:val="single"/>
+        </w:rPr>
+        <w:t>Fluxograma</w:t>
+      </w:r>
+    </w:p>
+    <w:p/>
+    <w:p>
       <w:r>
         <w:rPr>
           <w:noProof/>
         </w:rPr>
         <w:drawing>
-          <wp:inline distT="0" distB="0" distL="0" distR="0" wp14:anchorId="2F0726CF" wp14:editId="3BE2EB3A">
-            <wp:extent cx="5723890" cy="5283200"/>
+          <wp:inline distT="0" distB="0" distL="0" distR="0" wp14:anchorId="062E7CA2" wp14:editId="16C25652">
+            <wp:extent cx="5400040" cy="4162425"/>
             <wp:effectExtent l="0" t="0" r="0" b="0"/>
-            <wp:docPr id="2" name="Gráfico 2"/>
+            <wp:docPr id="623523530" name="Gráfico 1"/>
             <wp:cNvGraphicFramePr>
               <a:graphicFrameLocks xmlns:a="http://schemas.openxmlformats.org/drawingml/2006/main" noChangeAspect="1"/>
             </wp:cNvGraphicFramePr>
@@ -494,7 +515,7 @@
               <a:graphicData uri="http://schemas.openxmlformats.org/drawingml/2006/picture">
                 <pic:pic xmlns:pic="http://schemas.openxmlformats.org/drawingml/2006/picture">
                   <pic:nvPicPr>
-                    <pic:cNvPr id="1" name=""/>
+                    <pic:cNvPr id="623523530" name=""/>
                     <pic:cNvPicPr/>
                   </pic:nvPicPr>
                   <pic:blipFill>
@@ -512,7 +533,7 @@
                   <pic:spPr>
                     <a:xfrm>
                       <a:off x="0" y="0"/>
-                      <a:ext cx="5723890" cy="5283200"/>
+                      <a:ext cx="5400040" cy="4162425"/>
                     </a:xfrm>
                     <a:prstGeom prst="rect">
                       <a:avLst/>
@@ -526,6 +547,172 @@
       </w:r>
     </w:p>
     <w:p>
+      <w:pPr>
+        <w:rPr>
+          <w:b/>
+          <w:sz w:val="32"/>
+          <w:szCs w:val="36"/>
+          <w:u w:val="single"/>
+        </w:rPr>
+      </w:pPr>
+      <w:r>
+        <w:rPr>
+          <w:b/>
+          <w:sz w:val="32"/>
+          <w:szCs w:val="36"/>
+          <w:u w:val="single"/>
+        </w:rPr>
+        <w:t>Teste de Mesa em Python</w:t>
+      </w:r>
+    </w:p>
+    <w:p>
+      <w:r>
+        <w:t xml:space="preserve">f = </w:t>
+      </w:r>
+      <w:proofErr w:type="spellStart"/>
+      <w:proofErr w:type="gramStart"/>
+      <w:r>
+        <w:t>float</w:t>
+      </w:r>
+      <w:proofErr w:type="spellEnd"/>
+      <w:r>
+        <w:t>(</w:t>
+      </w:r>
+      <w:proofErr w:type="gramEnd"/>
+      <w:r>
+        <w:t>input("Informe um número"))</w:t>
+      </w:r>
+      <w:r>
+        <w:br/>
+      </w:r>
+      <w:proofErr w:type="spellStart"/>
+      <w:r>
+        <w:t>cont</w:t>
+      </w:r>
+      <w:proofErr w:type="spellEnd"/>
+      <w:r>
+        <w:t xml:space="preserve"> = 1</w:t>
+      </w:r>
+      <w:r>
+        <w:br/>
+      </w:r>
+      <w:r>
+        <w:t>r = 1</w:t>
+      </w:r>
+    </w:p>
+    <w:p>
+      <w:proofErr w:type="spellStart"/>
+      <w:r>
+        <w:t>if</w:t>
+      </w:r>
+      <w:proofErr w:type="spellEnd"/>
+      <w:r>
+        <w:t xml:space="preserve"> f &lt; 0:</w:t>
+      </w:r>
+      <w:r>
+        <w:br/>
+        <w:t xml:space="preserve">    </w:t>
+      </w:r>
+      <w:proofErr w:type="gramStart"/>
+      <w:r>
+        <w:t>print(</w:t>
+      </w:r>
+      <w:proofErr w:type="gramEnd"/>
+      <w:r>
+        <w:t>"Favor informar um número válido"</w:t>
+      </w:r>
+      <w:r>
+        <w:t>)</w:t>
+      </w:r>
+      <w:r>
+        <w:br/>
+      </w:r>
+      <w:proofErr w:type="spellStart"/>
+      <w:r>
+        <w:t>elif</w:t>
+      </w:r>
+      <w:proofErr w:type="spellEnd"/>
+      <w:r>
+        <w:t xml:space="preserve"> f &lt;= 1:</w:t>
+      </w:r>
+      <w:r>
+        <w:br/>
+        <w:t xml:space="preserve">    </w:t>
+      </w:r>
+      <w:r>
+        <w:t>print("Resultado do fatorial igual a 1")</w:t>
+      </w:r>
+      <w:r>
+        <w:br/>
+      </w:r>
+      <w:proofErr w:type="spellStart"/>
+      <w:r>
+        <w:t>else</w:t>
+      </w:r>
+      <w:proofErr w:type="spellEnd"/>
+      <w:r>
+        <w:t>:</w:t>
+      </w:r>
+      <w:r>
+        <w:br/>
+        <w:t xml:space="preserve">    </w:t>
+      </w:r>
+      <w:proofErr w:type="spellStart"/>
+      <w:r>
+        <w:t>while</w:t>
+      </w:r>
+      <w:proofErr w:type="spellEnd"/>
+      <w:r>
+        <w:t xml:space="preserve"> </w:t>
+      </w:r>
+      <w:proofErr w:type="spellStart"/>
+      <w:r>
+        <w:t>cont</w:t>
+      </w:r>
+      <w:proofErr w:type="spellEnd"/>
+      <w:r>
+        <w:t xml:space="preserve"> &lt;= f:</w:t>
+      </w:r>
+      <w:r>
+        <w:br/>
+        <w:t xml:space="preserve">        </w:t>
+      </w:r>
+      <w:r>
+        <w:t xml:space="preserve">r = r * </w:t>
+      </w:r>
+      <w:proofErr w:type="spellStart"/>
+      <w:r>
+        <w:t>cont</w:t>
+      </w:r>
+      <w:proofErr w:type="spellEnd"/>
+      <w:r>
+        <w:br/>
+        <w:t xml:space="preserve">        </w:t>
+      </w:r>
+      <w:proofErr w:type="spellStart"/>
+      <w:r>
+        <w:t>cont</w:t>
+      </w:r>
+      <w:proofErr w:type="spellEnd"/>
+      <w:r>
+        <w:t xml:space="preserve">= </w:t>
+      </w:r>
+      <w:proofErr w:type="spellStart"/>
+      <w:r>
+        <w:t>cont</w:t>
+      </w:r>
+      <w:proofErr w:type="spellEnd"/>
+      <w:r>
+        <w:t xml:space="preserve"> + 1</w:t>
+      </w:r>
+    </w:p>
+    <w:p>
+      <w:r>
+        <w:t>print (r)</w:t>
+      </w:r>
+    </w:p>
+    <w:p/>
+    <w:p>
       <w:r>
         <w:t>------------------------------------------------------------------------------------------------------------------------------</w:t>
       </w:r>
@@ -539,6 +726,7 @@
         </w:numPr>
       </w:pPr>
       <w:r>
+        <w:lastRenderedPageBreak/>
         <w:t>D</w:t>
       </w:r>
       <w:r>
@@ -581,7 +769,7 @@
           <w:noProof/>
         </w:rPr>
         <w:drawing>
-          <wp:inline distT="0" distB="0" distL="0" distR="0" wp14:anchorId="2760446D" wp14:editId="47107E74">
+          <wp:inline distT="0" distB="0" distL="0" distR="0" wp14:anchorId="23D3E2E5" wp14:editId="12B43885">
             <wp:extent cx="5400040" cy="843915"/>
             <wp:effectExtent l="0" t="0" r="0" b="0"/>
             <wp:docPr id="4" name="Gráfico 4"/>
@@ -693,6 +881,13 @@
         <w:t>)</w:t>
       </w:r>
     </w:p>
+    <w:p>
+      <w:pPr>
+        <w:pBdr>
+          <w:bottom w:val="single" w:sz="6" w:space="1" w:color="auto"/>
+        </w:pBdr>
+      </w:pPr>
+    </w:p>
     <w:p/>
     <w:p>
       <w:pPr>
@@ -738,15 +933,7 @@
         </w:numPr>
       </w:pPr>
       <w:r>
-        <w:t>Tempo de Viagem (</w:t>
-      </w:r>
-      <w:proofErr w:type="spellStart"/>
-      <w:r>
-        <w:t>tmp</w:t>
-      </w:r>
-      <w:proofErr w:type="spellEnd"/>
-      <w:r>
-        <w:t>)</w:t>
+        <w:t>Tempo de Viagem (tmp)</w:t>
       </w:r>
     </w:p>
     <w:p>
@@ -826,8 +1013,6 @@
       <w:r>
         <w:t>Custo com pedágio(pedag)</w:t>
       </w:r>
-      <w:bookmarkStart w:id="0" w:name="_GoBack"/>
-      <w:bookmarkEnd w:id="0"/>
     </w:p>
     <w:p>
       <w:r>
@@ -835,7 +1020,7 @@
           <w:noProof/>
         </w:rPr>
         <w:drawing>
-          <wp:inline distT="0" distB="0" distL="0" distR="0" wp14:anchorId="484BE713" wp14:editId="6A6E260E">
+          <wp:inline distT="0" distB="0" distL="0" distR="0" wp14:anchorId="26E90B2D" wp14:editId="555E946A">
             <wp:extent cx="5400040" cy="3530600"/>
             <wp:effectExtent l="0" t="0" r="0" b="0"/>
             <wp:docPr id="6" name="Gráfico 6"/>
@@ -881,6 +1066,7 @@
     <w:p>
       <w:proofErr w:type="spellStart"/>
       <w:r>
+        <w:lastRenderedPageBreak/>
         <w:t>vm</w:t>
       </w:r>
       <w:proofErr w:type="spellEnd"/>
@@ -897,10 +1083,22 @@
       </w:r>
       <w:r>
         <w:br/>
-      </w:r>
-      <w:proofErr w:type="spellStart"/>
-      <w:r>
-        <w:t>tmp</w:t>
+        <w:t xml:space="preserve">tmp = </w:t>
+      </w:r>
+      <w:proofErr w:type="spellStart"/>
+      <w:r>
+        <w:t>float</w:t>
+      </w:r>
+      <w:proofErr w:type="spellEnd"/>
+      <w:r>
+        <w:t>(input("Tempo de Viagem"))</w:t>
+      </w:r>
+      <w:r>
+        <w:br/>
+      </w:r>
+      <w:proofErr w:type="spellStart"/>
+      <w:r>
+        <w:t>rnd</w:t>
       </w:r>
       <w:proofErr w:type="spellEnd"/>
       <w:r>
@@ -912,10 +1110,98 @@
       </w:r>
       <w:proofErr w:type="spellEnd"/>
       <w:r>
-        <w:t>(input("Tempo de Viagem"))</w:t>
-      </w:r>
-      <w:r>
-        <w:br/>
+        <w:t>(input("Rendimento"))</w:t>
+      </w:r>
+      <w:r>
+        <w:br/>
+      </w:r>
+      <w:proofErr w:type="spellStart"/>
+      <w:r>
+        <w:t>depr</w:t>
+      </w:r>
+      <w:proofErr w:type="spellEnd"/>
+      <w:r>
+        <w:t xml:space="preserve"> = </w:t>
+      </w:r>
+      <w:proofErr w:type="spellStart"/>
+      <w:r>
+        <w:t>float</w:t>
+      </w:r>
+      <w:proofErr w:type="spellEnd"/>
+      <w:r>
+        <w:t>(input("Depreciação por KM"))</w:t>
+      </w:r>
+      <w:r>
+        <w:br/>
+      </w:r>
+      <w:proofErr w:type="spellStart"/>
+      <w:r>
+        <w:t>pltr</w:t>
+      </w:r>
+      <w:proofErr w:type="spellEnd"/>
+      <w:r>
+        <w:t xml:space="preserve"> = </w:t>
+      </w:r>
+      <w:proofErr w:type="spellStart"/>
+      <w:r>
+        <w:t>float</w:t>
+      </w:r>
+      <w:proofErr w:type="spellEnd"/>
+      <w:r>
+        <w:t>(input("Preço do Comb."))</w:t>
+      </w:r>
+      <w:r>
+        <w:br/>
+      </w:r>
+      <w:proofErr w:type="spellStart"/>
+      <w:r>
+        <w:t>pedag</w:t>
+      </w:r>
+      <w:proofErr w:type="spellEnd"/>
+      <w:r>
+        <w:t xml:space="preserve"> = </w:t>
+      </w:r>
+      <w:proofErr w:type="spellStart"/>
+      <w:r>
+        <w:t>float</w:t>
+      </w:r>
+      <w:proofErr w:type="spellEnd"/>
+      <w:r>
+        <w:t>(input("Gasto com Pedágio"))</w:t>
+      </w:r>
+      <w:r>
+        <w:br/>
+      </w:r>
+      <w:r>
+        <w:br/>
+        <w:t xml:space="preserve">km = </w:t>
+      </w:r>
+      <w:proofErr w:type="spellStart"/>
+      <w:r>
+        <w:t>vm</w:t>
+      </w:r>
+      <w:proofErr w:type="spellEnd"/>
+      <w:r>
+        <w:t xml:space="preserve"> * tmp</w:t>
+      </w:r>
+      <w:r>
+        <w:br/>
+      </w:r>
+      <w:proofErr w:type="spellStart"/>
+      <w:r>
+        <w:t>gComb</w:t>
+      </w:r>
+      <w:proofErr w:type="spellEnd"/>
+      <w:r>
+        <w:t xml:space="preserve"> = km * (</w:t>
+      </w:r>
+      <w:proofErr w:type="spellStart"/>
+      <w:r>
+        <w:t>pltr</w:t>
+      </w:r>
+      <w:proofErr w:type="spellEnd"/>
+      <w:r>
+        <w:t xml:space="preserve"> / </w:t>
       </w:r>
       <w:proofErr w:type="spellStart"/>
       <w:r>
@@ -923,56 +1209,48 @@
       </w:r>
       <w:proofErr w:type="spellEnd"/>
       <w:r>
+        <w:t>)</w:t>
+      </w:r>
+      <w:r>
+        <w:br/>
+      </w:r>
+      <w:proofErr w:type="spellStart"/>
+      <w:r>
+        <w:t>oGastos</w:t>
+      </w:r>
+      <w:proofErr w:type="spellEnd"/>
+      <w:r>
         <w:t xml:space="preserve"> = </w:t>
       </w:r>
       <w:proofErr w:type="spellStart"/>
       <w:r>
-        <w:t>float</w:t>
-      </w:r>
-      <w:proofErr w:type="spellEnd"/>
-      <w:r>
-        <w:t>(input("Rendimento"))</w:t>
-      </w:r>
-      <w:r>
-        <w:br/>
-      </w:r>
-      <w:proofErr w:type="spellStart"/>
-      <w:r>
         <w:t>depr</w:t>
       </w:r>
       <w:proofErr w:type="spellEnd"/>
       <w:r>
-        <w:t xml:space="preserve"> = </w:t>
-      </w:r>
-      <w:proofErr w:type="spellStart"/>
-      <w:r>
-        <w:t>float</w:t>
-      </w:r>
-      <w:proofErr w:type="spellEnd"/>
-      <w:r>
-        <w:t>(input("Depreciação por KM"))</w:t>
-      </w:r>
-      <w:r>
-        <w:br/>
-      </w:r>
-      <w:proofErr w:type="spellStart"/>
-      <w:r>
-        <w:t>pltr</w:t>
-      </w:r>
-      <w:proofErr w:type="spellEnd"/>
-      <w:r>
-        <w:t xml:space="preserve"> = </w:t>
-      </w:r>
-      <w:proofErr w:type="spellStart"/>
-      <w:r>
-        <w:t>float</w:t>
-      </w:r>
-      <w:proofErr w:type="spellEnd"/>
-      <w:r>
-        <w:t>(input("Preço do Comb."))</w:t>
-      </w:r>
-      <w:r>
-        <w:br/>
+        <w:t>*km</w:t>
+      </w:r>
+      <w:r>
+        <w:br/>
+      </w:r>
+      <w:r>
+        <w:t xml:space="preserve">Custo = </w:t>
+      </w:r>
+      <w:proofErr w:type="spellStart"/>
+      <w:r>
+        <w:t>gComb</w:t>
+      </w:r>
+      <w:proofErr w:type="spellEnd"/>
+      <w:r>
+        <w:t xml:space="preserve"> + </w:t>
+      </w:r>
+      <w:proofErr w:type="spellStart"/>
+      <w:r>
+        <w:t>oGastos</w:t>
+      </w:r>
+      <w:proofErr w:type="spellEnd"/>
+      <w:r>
+        <w:t xml:space="preserve"> + </w:t>
       </w:r>
       <w:proofErr w:type="spellStart"/>
       <w:r>
@@ -980,40 +1258,16 @@
       </w:r>
       <w:proofErr w:type="spellEnd"/>
       <w:r>
-        <w:t xml:space="preserve"> = </w:t>
-      </w:r>
-      <w:proofErr w:type="spellStart"/>
-      <w:r>
-        <w:t>float</w:t>
-      </w:r>
-      <w:proofErr w:type="spellEnd"/>
-      <w:r>
-        <w:t>(input("Gasto com Pedágio"))</w:t>
-      </w:r>
-      <w:r>
-        <w:br/>
-      </w:r>
-      <w:r>
-        <w:br/>
-      </w:r>
-      <w:r>
-        <w:t xml:space="preserve">km = </w:t>
-      </w:r>
-      <w:proofErr w:type="spellStart"/>
-      <w:r>
-        <w:t>vm</w:t>
-      </w:r>
-      <w:proofErr w:type="spellEnd"/>
-      <w:r>
-        <w:t xml:space="preserve"> * </w:t>
-      </w:r>
-      <w:proofErr w:type="spellStart"/>
-      <w:r>
-        <w:t>tmp</w:t>
-      </w:r>
-      <w:proofErr w:type="spellEnd"/>
-      <w:r>
-        <w:br/>
+        <w:br/>
+      </w:r>
+      <w:r>
+        <w:br/>
+      </w:r>
+      <w:r>
+        <w:t>print(km</w:t>
+      </w:r>
+      <w:r>
+        <w:t xml:space="preserve">, </w:t>
       </w:r>
       <w:proofErr w:type="spellStart"/>
       <w:r>
@@ -1021,26 +1275,7 @@
       </w:r>
       <w:proofErr w:type="spellEnd"/>
       <w:r>
-        <w:t xml:space="preserve"> = km * (</w:t>
-      </w:r>
-      <w:proofErr w:type="spellStart"/>
-      <w:r>
-        <w:t>pltr</w:t>
-      </w:r>
-      <w:proofErr w:type="spellEnd"/>
-      <w:r>
-        <w:t xml:space="preserve"> / </w:t>
-      </w:r>
-      <w:proofErr w:type="spellStart"/>
-      <w:r>
-        <w:t>rnd</w:t>
-      </w:r>
-      <w:proofErr w:type="spellEnd"/>
-      <w:r>
-        <w:t>)</w:t>
-      </w:r>
-      <w:r>
-        <w:br/>
+        <w:t xml:space="preserve">, </w:t>
       </w:r>
       <w:proofErr w:type="spellStart"/>
       <w:r>
@@ -1048,73 +1283,7 @@
       </w:r>
       <w:proofErr w:type="spellEnd"/>
       <w:r>
-        <w:t xml:space="preserve"> = </w:t>
-      </w:r>
-      <w:proofErr w:type="spellStart"/>
-      <w:r>
-        <w:t>depr</w:t>
-      </w:r>
-      <w:proofErr w:type="spellEnd"/>
-      <w:r>
-        <w:t>*km</w:t>
-      </w:r>
-      <w:r>
-        <w:br/>
-      </w:r>
-      <w:r>
-        <w:t xml:space="preserve">Custo = </w:t>
-      </w:r>
-      <w:proofErr w:type="spellStart"/>
-      <w:r>
-        <w:t>gComb</w:t>
-      </w:r>
-      <w:proofErr w:type="spellEnd"/>
-      <w:r>
-        <w:t xml:space="preserve"> + </w:t>
-      </w:r>
-      <w:proofErr w:type="spellStart"/>
-      <w:r>
-        <w:t>oGastos</w:t>
-      </w:r>
-      <w:proofErr w:type="spellEnd"/>
-      <w:r>
-        <w:t xml:space="preserve"> + </w:t>
-      </w:r>
-      <w:proofErr w:type="spellStart"/>
-      <w:r>
-        <w:t>pedag</w:t>
-      </w:r>
-      <w:proofErr w:type="spellEnd"/>
-      <w:r>
-        <w:br/>
-      </w:r>
-      <w:r>
-        <w:br/>
-      </w:r>
-      <w:r>
-        <w:t>print(km</w:t>
-      </w:r>
-      <w:r>
-        <w:t xml:space="preserve">, </w:t>
-      </w:r>
-      <w:proofErr w:type="spellStart"/>
-      <w:r>
-        <w:t>gComb</w:t>
-      </w:r>
-      <w:proofErr w:type="spellEnd"/>
-      <w:r>
-        <w:t xml:space="preserve">, </w:t>
-      </w:r>
-      <w:proofErr w:type="spellStart"/>
-      <w:r>
-        <w:t>oGastos</w:t>
-      </w:r>
-      <w:proofErr w:type="spellEnd"/>
-      <w:r>
-        <w:t xml:space="preserve">, </w:t>
-      </w:r>
-      <w:r>
-        <w:t>Custo</w:t>
+        <w:t>, Custo</w:t>
       </w:r>
       <w:r>
         <w:t>)</w:t>
@@ -1135,7 +1304,7 @@
 </file>
 
 <file path=word/numbering.xml><?xml version="1.0" encoding="utf-8"?>
-<w:numbering xmlns:wpc="http://schemas.microsoft.com/office/word/2010/wordprocessingCanvas" xmlns:cx="http://schemas.microsoft.com/office/drawing/2014/chartex" xmlns:cx1="http://schemas.microsoft.com/office/drawing/2015/9/8/chartex" xmlns:cx2="http://schemas.microsoft.com/office/drawing/2015/10/21/chartex" xmlns:cx3="http://schemas.microsoft.com/office/drawing/2016/5/9/chartex" xmlns:cx4="http://schemas.microsoft.com/office/drawing/2016/5/10/chartex" xmlns:cx5="http://schemas.microsoft.com/office/drawing/2016/5/11/chartex" xmlns:cx6="http://schemas.microsoft.com/office/drawing/2016/5/12/chartex" xmlns:cx7="http://schemas.microsoft.com/office/drawing/2016/5/13/chartex" xmlns:cx8="http://schemas.microsoft.com/office/drawing/2016/5/14/chartex" xmlns:mc="http://schemas.openxmlformats.org/markup-compatibility/2006" xmlns:aink="http://schemas.microsoft.com/office/drawing/2016/ink" xmlns:am3d="http://schemas.microsoft.com/office/drawing/2017/model3d" xmlns:o="urn:schemas-microsoft-com:office:office" xmlns:r="http://schemas.openxmlformats.org/officeDocument/2006/relationships" xmlns:m="http://schemas.openxmlformats.org/officeDocument/2006/math" xmlns:v="urn:schemas-microsoft-com:vml" xmlns:wp14="http://schemas.microsoft.com/office/word/2010/wordprocessingDrawing" xmlns:wp="http://schemas.openxmlformats.org/drawingml/2006/wordprocessingDrawing" xmlns:w10="urn:schemas-microsoft-com:office:word" xmlns:w="http://schemas.openxmlformats.org/wordprocessingml/2006/main" xmlns:w14="http://schemas.microsoft.com/office/word/2010/wordml" xmlns:w15="http://schemas.microsoft.com/office/word/2012/wordml" xmlns:w16cid="http://schemas.microsoft.com/office/word/2016/wordml/cid" xmlns:w16se="http://schemas.microsoft.com/office/word/2015/wordml/symex" xmlns:wpg="http://schemas.microsoft.com/office/word/2010/wordprocessingGroup" xmlns:wpi="http://schemas.microsoft.com/office/word/2010/wordprocessingInk" xmlns:wne="http://schemas.microsoft.com/office/word/2006/wordml" xmlns:wps="http://schemas.microsoft.com/office/word/2010/wordprocessingShape" mc:Ignorable="w14 w15 w16se w16cid wp14">
+<w:numbering xmlns:wpc="http://schemas.microsoft.com/office/word/2010/wordprocessingCanvas" xmlns:cx="http://schemas.microsoft.com/office/drawing/2014/chartex" xmlns:cx1="http://schemas.microsoft.com/office/drawing/2015/9/8/chartex" xmlns:cx2="http://schemas.microsoft.com/office/drawing/2015/10/21/chartex" xmlns:cx3="http://schemas.microsoft.com/office/drawing/2016/5/9/chartex" xmlns:cx4="http://schemas.microsoft.com/office/drawing/2016/5/10/chartex" xmlns:cx5="http://schemas.microsoft.com/office/drawing/2016/5/11/chartex" xmlns:cx6="http://schemas.microsoft.com/office/drawing/2016/5/12/chartex" xmlns:cx7="http://schemas.microsoft.com/office/drawing/2016/5/13/chartex" xmlns:cx8="http://schemas.microsoft.com/office/drawing/2016/5/14/chartex" xmlns:mc="http://schemas.openxmlformats.org/markup-compatibility/2006" xmlns:aink="http://schemas.microsoft.com/office/drawing/2016/ink" xmlns:am3d="http://schemas.microsoft.com/office/drawing/2017/model3d" xmlns:o="urn:schemas-microsoft-com:office:office" xmlns:oel="http://schemas.microsoft.com/office/2019/extlst" xmlns:r="http://schemas.openxmlformats.org/officeDocument/2006/relationships" xmlns:m="http://schemas.openxmlformats.org/officeDocument/2006/math" xmlns:v="urn:schemas-microsoft-com:vml" xmlns:wp14="http://schemas.microsoft.com/office/word/2010/wordprocessingDrawing" xmlns:wp="http://schemas.openxmlformats.org/drawingml/2006/wordprocessingDrawing" xmlns:w10="urn:schemas-microsoft-com:office:word" xmlns:w="http://schemas.openxmlformats.org/wordprocessingml/2006/main" xmlns:w14="http://schemas.microsoft.com/office/word/2010/wordml" xmlns:w15="http://schemas.microsoft.com/office/word/2012/wordml" xmlns:w16cex="http://schemas.microsoft.com/office/word/2018/wordml/cex" xmlns:w16cid="http://schemas.microsoft.com/office/word/2016/wordml/cid" xmlns:w16="http://schemas.microsoft.com/office/word/2018/wordml" xmlns:w16sdtdh="http://schemas.microsoft.com/office/word/2020/wordml/sdtdatahash" xmlns:w16se="http://schemas.microsoft.com/office/word/2015/wordml/symex" xmlns:wpg="http://schemas.microsoft.com/office/word/2010/wordprocessingGroup" xmlns:wpi="http://schemas.microsoft.com/office/word/2010/wordprocessingInk" xmlns:wne="http://schemas.microsoft.com/office/word/2006/wordml" xmlns:wps="http://schemas.microsoft.com/office/word/2010/wordprocessingShape" mc:Ignorable="w14 w15 w16se w16cid w16 w16cex w16sdtdh wp14">
   <w:abstractNum w:abstractNumId="0" w15:restartNumberingAfterBreak="0">
     <w:nsid w:val="14EF4F73"/>
     <w:multiLevelType w:val="hybridMultilevel"/>
@@ -1541,23 +1710,23 @@
       </w:pPr>
     </w:lvl>
   </w:abstractNum>
-  <w:num w:numId="1">
+  <w:num w:numId="1" w16cid:durableId="1383866476">
     <w:abstractNumId w:val="0"/>
   </w:num>
-  <w:num w:numId="2">
+  <w:num w:numId="2" w16cid:durableId="277488885">
     <w:abstractNumId w:val="2"/>
   </w:num>
-  <w:num w:numId="3">
+  <w:num w:numId="3" w16cid:durableId="39063600">
     <w:abstractNumId w:val="1"/>
   </w:num>
-  <w:num w:numId="4">
+  <w:num w:numId="4" w16cid:durableId="274599116">
     <w:abstractNumId w:val="3"/>
   </w:num>
 </w:numbering>
 </file>
 
 <file path=word/styles.xml><?xml version="1.0" encoding="utf-8"?>
-<w:styles xmlns:mc="http://schemas.openxmlformats.org/markup-compatibility/2006" xmlns:r="http://schemas.openxmlformats.org/officeDocument/2006/relationships" xmlns:w="http://schemas.openxmlformats.org/wordprocessingml/2006/main" xmlns:w14="http://schemas.microsoft.com/office/word/2010/wordml" xmlns:w15="http://schemas.microsoft.com/office/word/2012/wordml" xmlns:w16cid="http://schemas.microsoft.com/office/word/2016/wordml/cid" xmlns:w16se="http://schemas.microsoft.com/office/word/2015/wordml/symex" mc:Ignorable="w14 w15 w16se w16cid">
+<w:styles xmlns:mc="http://schemas.openxmlformats.org/markup-compatibility/2006" xmlns:r="http://schemas.openxmlformats.org/officeDocument/2006/relationships" xmlns:w="http://schemas.openxmlformats.org/wordprocessingml/2006/main" xmlns:w14="http://schemas.microsoft.com/office/word/2010/wordml" xmlns:w15="http://schemas.microsoft.com/office/word/2012/wordml" xmlns:w16cex="http://schemas.microsoft.com/office/word/2018/wordml/cex" xmlns:w16cid="http://schemas.microsoft.com/office/word/2016/wordml/cid" xmlns:w16="http://schemas.microsoft.com/office/word/2018/wordml" xmlns:w16sdtdh="http://schemas.microsoft.com/office/word/2020/wordml/sdtdatahash" xmlns:w16se="http://schemas.microsoft.com/office/word/2015/wordml/symex" mc:Ignorable="w14 w15 w16se w16cid w16 w16cex w16sdtdh">
   <w:docDefaults>
     <w:rPrDefault>
       <w:rPr>
@@ -1573,7 +1742,7 @@
       </w:pPr>
     </w:pPrDefault>
   </w:docDefaults>
-  <w:latentStyles w:defLockedState="0" w:defUIPriority="99" w:defSemiHidden="0" w:defUnhideWhenUsed="0" w:defQFormat="0" w:count="375">
+  <w:latentStyles w:defLockedState="0" w:defUIPriority="99" w:defSemiHidden="0" w:defUnhideWhenUsed="0" w:defQFormat="0" w:count="376">
     <w:lsdException w:name="Normal" w:uiPriority="0" w:qFormat="1"/>
     <w:lsdException w:name="heading 1" w:uiPriority="9" w:qFormat="1"/>
     <w:lsdException w:name="heading 2" w:semiHidden="1" w:uiPriority="9" w:unhideWhenUsed="1" w:qFormat="1"/>
@@ -1949,6 +2118,7 @@
     <w:lsdException w:name="Smart Hyperlink" w:semiHidden="1" w:unhideWhenUsed="1"/>
     <w:lsdException w:name="Hashtag" w:semiHidden="1" w:unhideWhenUsed="1"/>
     <w:lsdException w:name="Unresolved Mention" w:semiHidden="1" w:unhideWhenUsed="1"/>
+    <w:lsdException w:name="Smart Link" w:semiHidden="1" w:unhideWhenUsed="1"/>
   </w:latentStyles>
   <w:style w:type="paragraph" w:default="1" w:styleId="Normal">
     <w:name w:val="Normal"/>
